--- a/Risk Management.docx
+++ b/Risk Management.docx
@@ -58,7 +58,15 @@
     </w:p>
     <w:p>
       <w:r>
-        <w:t>“Elite Shoppy” will have 10,000 lines of code(LOC).</w:t>
+        <w:t xml:space="preserve">“Elite </w:t>
+      </w:r>
+      <w:proofErr w:type="spellStart"/>
+      <w:r>
+        <w:t>Shoppy</w:t>
+      </w:r>
+      <w:proofErr w:type="spellEnd"/>
+      <w:r>
+        <w:t>” will have 10,000 lines of code(LOC).</w:t>
       </w:r>
     </w:p>
     <w:p>
@@ -97,10 +105,7 @@
         <w:jc w:val="both"/>
       </w:pPr>
       <w:r>
-        <w:t xml:space="preserve">Estimated size in </w:t>
-      </w:r>
-      <w:r>
-        <w:t>number of programs, files, and transactions</w:t>
+        <w:t>Estimated size in number of programs, files, and transactions</w:t>
       </w:r>
     </w:p>
     <w:p>
@@ -162,18 +167,12 @@
         <w:contextualSpacing/>
       </w:pPr>
       <w:r>
-        <w:t>Size of the database cr</w:t>
-      </w:r>
-      <w:r>
-        <w:t>eated or used</w:t>
-      </w:r>
-    </w:p>
-    <w:p>
-      <w:r>
-        <w:t>The size of the database that we will use will be an estimated 11 tables. The number of fields will vary per table and will have an overall average of 5 fields per table.  The number of records in each table will vary with the number of sprit</w:t>
-      </w:r>
-      <w:r>
-        <w:t>es that the user adds to the project, and the number of instances of each sprite that the user creates.</w:t>
+        <w:t>Size of the database created or used</w:t>
+      </w:r>
+    </w:p>
+    <w:p>
+      <w:r>
+        <w:t>The size of the database that we will use will be an estimated 11 tables. The number of fields will vary per table and will have an overall average of 5 fields per table.  The number of records in each table will vary with the number of sprites that the user adds to the project, and the number of instances of each sprite that the user creates.</w:t>
       </w:r>
     </w:p>
     <w:p/>
@@ -197,13 +196,7 @@
         <w:rPr>
           <w:i/>
         </w:rPr>
-        <w:t xml:space="preserve">as the software is intended for </w:t>
-      </w:r>
-      <w:r>
-        <w:rPr>
-          <w:i/>
-        </w:rPr>
-        <w:t>multi-user use.</w:t>
+        <w:t>as the software is intended for multi-user use.</w:t>
       </w:r>
     </w:p>
     <w:p/>
@@ -224,10 +217,7 @@
         <w:jc w:val="both"/>
       </w:pPr>
       <w:r>
-        <w:t>We estimate multiple projected changes to the requirements. These will be as a result of our realization of what is required and not required as we get further into implementation, as well as</w:t>
-      </w:r>
-      <w:r>
-        <w:t xml:space="preserve"> verification of the customer’s requirements.</w:t>
+        <w:t>We estimate multiple projected changes to the requirements. These will be as a result of our realization of what is required and not required as we get further into implementation, as well as verification of the customer’s requirements.</w:t>
       </w:r>
     </w:p>
     <w:p>
@@ -303,10 +293,7 @@
         <w:jc w:val="both"/>
       </w:pPr>
       <w:r>
-        <w:t>The e-commerce website will cause a significantly increase the company revenue. The staff will be compensated based on thei</w:t>
-      </w:r>
-      <w:r>
-        <w:t xml:space="preserve">r performance, effort and contribution. </w:t>
+        <w:t xml:space="preserve">The e-commerce website will cause a significantly increase the company revenue. The staff will be compensated based on their performance, effort and contribution. </w:t>
       </w:r>
     </w:p>
     <w:p>
@@ -403,10 +390,7 @@
         <w:jc w:val="both"/>
       </w:pPr>
       <w:r>
-        <w:t>Number of c</w:t>
-      </w:r>
-      <w:r>
-        <w:t>ustomers and the consistency of their needs</w:t>
+        <w:t>Number of customers and the consistency of their needs</w:t>
       </w:r>
     </w:p>
     <w:p>
@@ -435,10 +419,7 @@
         <w:jc w:val="both"/>
       </w:pPr>
       <w:r>
-        <w:t xml:space="preserve">Number of </w:t>
-      </w:r>
-      <w:r>
-        <w:t>other systems/products that product must be interoperable with?</w:t>
+        <w:t>Number of other systems/products that product must be interoperable with?</w:t>
       </w:r>
     </w:p>
     <w:p>
@@ -472,10 +453,7 @@
         <w:jc w:val="both"/>
       </w:pPr>
       <w:r>
-        <w:t>Moderate. The UI is easy to use and simple in design; anybody knowing how to browse the web can follow the in</w:t>
-      </w:r>
-      <w:r>
-        <w:t>structions and use the website.</w:t>
+        <w:t>Moderate. The UI is easy to use and simple in design; anybody knowing how to browse the web can follow the instructions and use the website.</w:t>
       </w:r>
     </w:p>
     <w:p>
@@ -593,10 +571,7 @@
         <w:jc w:val="both"/>
       </w:pPr>
       <w:r>
-        <w:t>If the resultant website has many visible bugs and defects, th</w:t>
-      </w:r>
-      <w:r>
-        <w:t xml:space="preserve">en it may become very difficult for the users to operate. It can also cause the servers to crash and make the website halt for frequent maintenance. </w:t>
+        <w:t xml:space="preserve">If the resultant website has many visible bugs and defects, then it may become very difficult for the users to operate. It can also cause the servers to crash and make the website halt for frequent maintenance. </w:t>
       </w:r>
     </w:p>
     <w:p>
@@ -650,10 +625,7 @@
         <w:jc w:val="both"/>
       </w:pPr>
       <w:r>
-        <w:t xml:space="preserve">No, we have not worked with </w:t>
-      </w:r>
-      <w:r>
-        <w:t>customer in the past.</w:t>
+        <w:t>No, we have not worked with customer in the past.</w:t>
       </w:r>
     </w:p>
     <w:p>
@@ -703,10 +675,7 @@
         <w:jc w:val="both"/>
       </w:pPr>
       <w:r>
-        <w:t>Will the customer agree to spend tim</w:t>
-      </w:r>
-      <w:r>
-        <w:t>e in formal requirements gathering meetings to identify project scope?</w:t>
+        <w:t>Will the customer agree to spend time in formal requirements gathering meetings to identify project scope?</w:t>
       </w:r>
     </w:p>
     <w:p>
@@ -744,10 +713,7 @@
         <w:jc w:val="both"/>
       </w:pPr>
       <w:r>
-        <w:t>Yes</w:t>
-      </w:r>
-      <w:r>
-        <w:t>, the customer is available through call, as well as in person, to all project developers.</w:t>
+        <w:t>Yes, the customer is available through call, as well as in person, to all project developers.</w:t>
       </w:r>
     </w:p>
     <w:p>
@@ -796,10 +762,7 @@
         <w:jc w:val="both"/>
       </w:pPr>
       <w:r>
-        <w:t>Is the custome</w:t>
-      </w:r>
-      <w:r>
-        <w:t>r technically sophisticated in the product area?</w:t>
+        <w:t>Is the customer technically sophisticated in the product area?</w:t>
       </w:r>
     </w:p>
     <w:p>
@@ -833,10 +796,7 @@
         <w:jc w:val="both"/>
       </w:pPr>
       <w:r>
-        <w:t>Yes. The</w:t>
-      </w:r>
-      <w:r>
-        <w:t xml:space="preserve"> customer does not interfere with development operations.</w:t>
+        <w:t>Yes. The customer does not interfere with development operations.</w:t>
       </w:r>
     </w:p>
     <w:p>
@@ -901,21 +861,23 @@
         <w:jc w:val="both"/>
       </w:pPr>
       <w:r>
-        <w:t>Does senior management support a written poli</w:t>
-      </w:r>
-      <w:r>
-        <w:t>cy statement that emphasizes the importance of a standard process for software development?</w:t>
-      </w:r>
-    </w:p>
-    <w:p>
-      <w:pPr>
-        <w:jc w:val="both"/>
-      </w:pPr>
-      <w:r>
-        <w:t>N/A. PA Software does not have a senior management. It should be noted that the structured method has been adopted for the GameForge project. At the completion of t</w:t>
-      </w:r>
-      <w:r>
-        <w:t>he project, it will be determined if the software method is acceptable as a standard process, or if changes need to be implemented.</w:t>
+        <w:t>Does senior management support a written policy statement that emphasizes the importance of a standard process for software development?</w:t>
+      </w:r>
+    </w:p>
+    <w:p>
+      <w:pPr>
+        <w:jc w:val="both"/>
+      </w:pPr>
+      <w:r>
+        <w:t xml:space="preserve">N/A. PA Software does not have a senior management. It should be noted that the structured method has been adopted for the </w:t>
+      </w:r>
+      <w:proofErr w:type="spellStart"/>
+      <w:r>
+        <w:t>GameForge</w:t>
+      </w:r>
+      <w:proofErr w:type="spellEnd"/>
+      <w:r>
+        <w:t xml:space="preserve"> project. At the completion of the project, it will be determined if the software method is acceptable as a standard process, or if changes need to be implemented.</w:t>
       </w:r>
     </w:p>
     <w:p>
@@ -945,10 +907,15 @@
         <w:jc w:val="both"/>
       </w:pPr>
       <w:r>
-        <w:t>Yes. Elite Shopp</w:t>
-      </w:r>
-      <w:r>
-        <w:t>y is under development using the structured method as described in part three of Roger S. Pressman Software Engineering, A Practitioner’s Approach.</w:t>
+        <w:t xml:space="preserve">Yes. Elite </w:t>
+      </w:r>
+      <w:proofErr w:type="spellStart"/>
+      <w:r>
+        <w:t>Shoppy</w:t>
+      </w:r>
+      <w:proofErr w:type="spellEnd"/>
+      <w:r>
+        <w:t xml:space="preserve"> is under development using the structured method as described in part three of Roger S. Pressman Software Engineering, A Practitioner’s Approach.</w:t>
       </w:r>
     </w:p>
     <w:p>
@@ -981,10 +948,7 @@
         <w:jc w:val="both"/>
       </w:pPr>
       <w:r>
-        <w:t xml:space="preserve">Yes. The software process was agreed upon before </w:t>
-      </w:r>
-      <w:r>
-        <w:t>development work began.</w:t>
+        <w:t>Yes. The software process was agreed upon before development work began.</w:t>
       </w:r>
     </w:p>
     <w:p>
@@ -1042,10 +1006,7 @@
         <w:jc w:val="both"/>
       </w:pPr>
       <w:r>
-        <w:t>Yes.</w:t>
-      </w:r>
-      <w:r>
-        <w:t xml:space="preserve"> The development team has undergone training related to software engineering.</w:t>
+        <w:t>Yes. The development team has undergone training related to software engineering.</w:t>
       </w:r>
     </w:p>
     <w:p>
@@ -1071,10 +1032,7 @@
         <w:jc w:val="both"/>
       </w:pPr>
       <w:r>
-        <w:t>Yes.  The course instructor has supplied outlines for all deli</w:t>
-      </w:r>
-      <w:r>
-        <w:t>verables.</w:t>
+        <w:t>Yes.  The course instructor has supplied outlines for all deliverables.</w:t>
       </w:r>
     </w:p>
     <w:p>
@@ -1132,10 +1090,7 @@
       </w:pPr>
       <w:r>
         <w:lastRenderedPageBreak/>
-        <w:t>Are formal technical reviews of test procedures and test cases conducted regu</w:t>
-      </w:r>
-      <w:r>
-        <w:t>larly?</w:t>
+        <w:t>Are formal technical reviews of test procedures and test cases conducted regularly?</w:t>
       </w:r>
     </w:p>
     <w:p>
@@ -1195,10 +1150,7 @@
         <w:jc w:val="both"/>
       </w:pPr>
       <w:r>
-        <w:t>Is there som</w:t>
-      </w:r>
-      <w:r>
-        <w:t>e mechanism for ensuring that work conducted on a project conforms with software engineering standards?</w:t>
+        <w:t>Is there some mechanism for ensuring that work conducted on a project conforms with software engineering standards?</w:t>
       </w:r>
     </w:p>
     <w:p>
@@ -1228,10 +1180,7 @@
         <w:jc w:val="both"/>
       </w:pPr>
       <w:r>
-        <w:t xml:space="preserve">Is configuration management used to maintain consistency </w:t>
-      </w:r>
-      <w:r>
-        <w:t>among system/software requirements, design, code and test cases?</w:t>
+        <w:t>Is configuration management used to maintain consistency among system/software requirements, design, code and test cases?</w:t>
       </w:r>
     </w:p>
     <w:p>
@@ -1268,10 +1217,15 @@
         <w:jc w:val="both"/>
       </w:pPr>
       <w:r>
-        <w:t>No. The customer requirements for the Elite Sho</w:t>
-      </w:r>
-      <w:r>
-        <w:t>ppy project are fairly flexible. The customer has allowed a great deal of freedom to the project developers.</w:t>
+        <w:t xml:space="preserve">No. The customer requirements for the Elite </w:t>
+      </w:r>
+      <w:proofErr w:type="spellStart"/>
+      <w:r>
+        <w:t>Shoppy</w:t>
+      </w:r>
+      <w:proofErr w:type="spellEnd"/>
+      <w:r>
+        <w:t xml:space="preserve"> project are fairly flexible. The customer has allowed a great deal of freedom to the project developers.</w:t>
       </w:r>
     </w:p>
     <w:p>
@@ -1300,10 +1254,15 @@
         <w:jc w:val="both"/>
       </w:pPr>
       <w:r>
-        <w:t>N/A. All wo</w:t>
-      </w:r>
-      <w:r>
-        <w:t>rk is done by a single development team. No subcontracting will take place on the Elite Shoppy project.</w:t>
+        <w:t xml:space="preserve">N/A. All work is done by a single development team. No subcontracting will take place on the Elite </w:t>
+      </w:r>
+      <w:proofErr w:type="spellStart"/>
+      <w:r>
+        <w:t>Shoppy</w:t>
+      </w:r>
+      <w:proofErr w:type="spellEnd"/>
+      <w:r>
+        <w:t xml:space="preserve"> project.</w:t>
       </w:r>
     </w:p>
     <w:p/>
@@ -1325,10 +1284,15 @@
         <w:jc w:val="both"/>
       </w:pPr>
       <w:r>
-        <w:t>N/A. All work is done by a single development team. No subc</w:t>
-      </w:r>
-      <w:r>
-        <w:t>ontracting will take place on the Elite Shoppy project.</w:t>
+        <w:t xml:space="preserve">N/A. All work is done by a single development team. No subcontracting will take place on the Elite </w:t>
+      </w:r>
+      <w:proofErr w:type="spellStart"/>
+      <w:r>
+        <w:t>Shoppy</w:t>
+      </w:r>
+      <w:proofErr w:type="spellEnd"/>
+      <w:r>
+        <w:t xml:space="preserve"> project.</w:t>
       </w:r>
     </w:p>
     <w:p/>
@@ -1374,10 +1338,7 @@
         <w:jc w:val="both"/>
       </w:pPr>
       <w:r>
-        <w:t>Development team and stakeholders meet regularly to dis</w:t>
-      </w:r>
-      <w:r>
-        <w:t>cuss progress and the reviews on the progress made. Specifications that need to be altered are noted down.</w:t>
+        <w:t>Development team and stakeholders meet regularly to discuss progress and the reviews on the progress made. Specifications that need to be altered are noted down.</w:t>
       </w:r>
     </w:p>
     <w:p>
@@ -1407,10 +1368,7 @@
         <w:jc w:val="both"/>
       </w:pPr>
       <w:r>
-        <w:t>Standardized SQA and SCM techniques are used to measure the quality of the software being produced</w:t>
-      </w:r>
-      <w:r>
-        <w:t xml:space="preserve"> and the progress being made as well.</w:t>
+        <w:t>Standardized SQA and SCM techniques are used to measure the quality of the software being produced and the progress being made as well.</w:t>
       </w:r>
     </w:p>
     <w:p>
@@ -1501,10 +1459,7 @@
         <w:jc w:val="both"/>
       </w:pPr>
       <w:r>
-        <w:t xml:space="preserve">No. Specific conventions have not been established, but all design members have agreed to comment </w:t>
-      </w:r>
-      <w:r>
-        <w:t>code as completely as possible.</w:t>
+        <w:t>No. Specific conventions have not been established, but all design members have agreed to comment code as completely as possible.</w:t>
       </w:r>
     </w:p>
     <w:p>
@@ -1556,10 +1511,7 @@
         <w:jc w:val="both"/>
       </w:pPr>
       <w:r>
-        <w:t xml:space="preserve">Are software tools used to support planning </w:t>
-      </w:r>
-      <w:r>
-        <w:t>and tracking activities?</w:t>
+        <w:t>Are software tools used to support planning and tracking activities?</w:t>
       </w:r>
     </w:p>
     <w:p>
@@ -1596,10 +1548,7 @@
         <w:jc w:val="both"/>
       </w:pPr>
       <w:r>
-        <w:t>Version control software Git is being used to keep track of the latest v</w:t>
-      </w:r>
-      <w:r>
-        <w:t>ersions of the code.</w:t>
+        <w:t>Version control software Git is being used to keep track of the latest versions of the code.</w:t>
       </w:r>
     </w:p>
     <w:p>
@@ -1651,10 +1600,7 @@
         <w:jc w:val="both"/>
       </w:pPr>
       <w:r>
-        <w:t xml:space="preserve">Are tools used to create </w:t>
-      </w:r>
-      <w:r>
-        <w:t>software prototypes?</w:t>
+        <w:t>Are tools used to create software prototypes?</w:t>
       </w:r>
     </w:p>
     <w:p>
@@ -1722,10 +1668,7 @@
         <w:jc w:val="both"/>
       </w:pPr>
       <w:r>
-        <w:t>Y</w:t>
-      </w:r>
-      <w:r>
-        <w:t>es. Microsoft Word will be used to support the production and management of all technical documentation.</w:t>
+        <w:t>Yes. Microsoft Word will be used to support the production and management of all technical documentation.</w:t>
       </w:r>
     </w:p>
     <w:p>
@@ -1777,10 +1720,7 @@
         <w:jc w:val="both"/>
       </w:pPr>
       <w:r>
-        <w:t>Are productivity met</w:t>
-      </w:r>
-      <w:r>
-        <w:t>rics collected for all software projects?</w:t>
+        <w:t>Are productivity metrics collected for all software projects?</w:t>
       </w:r>
     </w:p>
     <w:p>
@@ -1853,10 +1793,15 @@
         <w:jc w:val="both"/>
       </w:pPr>
       <w:r>
-        <w:t xml:space="preserve">Yes, EliteShoppy is a C2C e-commerce website, which will </w:t>
-      </w:r>
-      <w:r>
-        <w:t>be the first ever e-commerce product developed by us.</w:t>
+        <w:t xml:space="preserve">Yes, </w:t>
+      </w:r>
+      <w:proofErr w:type="spellStart"/>
+      <w:r>
+        <w:t>EliteShoppy</w:t>
+      </w:r>
+      <w:proofErr w:type="spellEnd"/>
+      <w:r>
+        <w:t xml:space="preserve"> is a C2C e-commerce website, which will be the first ever e-commerce product developed by us.</w:t>
       </w:r>
     </w:p>
     <w:p>
@@ -1886,10 +1831,15 @@
         <w:jc w:val="both"/>
       </w:pPr>
       <w:r>
-        <w:t>No. EliteShoppy will be implemented using existing algorithms. Input and output are handled in a tra</w:t>
-      </w:r>
-      <w:r>
-        <w:t>ditional manner.</w:t>
+        <w:t xml:space="preserve">No. </w:t>
+      </w:r>
+      <w:proofErr w:type="spellStart"/>
+      <w:r>
+        <w:t>EliteShoppy</w:t>
+      </w:r>
+      <w:proofErr w:type="spellEnd"/>
+      <w:r>
+        <w:t xml:space="preserve"> will be implemented using existing algorithms. Input and output are handled in a traditional manner.</w:t>
       </w:r>
     </w:p>
     <w:p>
@@ -1920,7 +1870,15 @@
         <w:jc w:val="both"/>
       </w:pPr>
       <w:r>
-        <w:t>No. EliteShoppy runs within browsers of computers/mobiles/tablets with standard and traditional hardware.</w:t>
+        <w:t xml:space="preserve">No. </w:t>
+      </w:r>
+      <w:proofErr w:type="spellStart"/>
+      <w:r>
+        <w:t>EliteShoppy</w:t>
+      </w:r>
+      <w:proofErr w:type="spellEnd"/>
+      <w:r>
+        <w:t xml:space="preserve"> runs within browsers of computers/mobiles/tablets with standard and traditional hardware.</w:t>
       </w:r>
     </w:p>
     <w:p>
@@ -1942,10 +1900,7 @@
         <w:jc w:val="both"/>
       </w:pPr>
       <w:r>
-        <w:t xml:space="preserve">Does the software to be built interface with vendor supplied software </w:t>
-      </w:r>
-      <w:r>
-        <w:t>products that are unproven?</w:t>
+        <w:t>Does the software to be built interface with vendor supplied software products that are unproven?</w:t>
       </w:r>
     </w:p>
     <w:p>
@@ -1982,10 +1937,23 @@
         <w:jc w:val="both"/>
       </w:pPr>
       <w:r>
-        <w:t xml:space="preserve">No. EliteShoppy utilizes the phpMyAdmin database and INNODB database </w:t>
-      </w:r>
-      <w:r>
-        <w:t>engine. The database system is stable and used widely.</w:t>
+        <w:t xml:space="preserve">No. </w:t>
+      </w:r>
+      <w:proofErr w:type="spellStart"/>
+      <w:r>
+        <w:t>EliteShoppy</w:t>
+      </w:r>
+      <w:proofErr w:type="spellEnd"/>
+      <w:r>
+        <w:t xml:space="preserve"> utilizes the </w:t>
+      </w:r>
+      <w:proofErr w:type="spellStart"/>
+      <w:r>
+        <w:t>phpMyAdmin</w:t>
+      </w:r>
+      <w:proofErr w:type="spellEnd"/>
+      <w:r>
+        <w:t xml:space="preserve"> database and INNODB database engine. The database system is stable and used widely.</w:t>
       </w:r>
     </w:p>
     <w:p>
@@ -2014,10 +1982,7 @@
         <w:jc w:val="both"/>
       </w:pPr>
       <w:r>
-        <w:t xml:space="preserve">Yes. The interface is completely specialized. The GUI is completely our design and no other application out (to our knowledge) </w:t>
-      </w:r>
-      <w:r>
-        <w:t>contains exactly what is expected of our software.</w:t>
+        <w:t>Yes. The interface is completely specialized. The GUI is completely our design and no other application out (to our knowledge) contains exactly what is expected of our software.</w:t>
       </w:r>
     </w:p>
     <w:p>
@@ -2047,10 +2012,7 @@
         <w:jc w:val="both"/>
       </w:pPr>
       <w:r>
-        <w:t>Yes.  The entire product is composed of various subsystems and com</w:t>
-      </w:r>
-      <w:r>
-        <w:t>ponents that we have not developed yet.</w:t>
+        <w:t>Yes.  The entire product is composed of various subsystems and components that we have not developed yet.</w:t>
       </w:r>
     </w:p>
     <w:p>
@@ -2097,18 +2059,23 @@
         <w:jc w:val="both"/>
       </w:pPr>
       <w:r>
-        <w:t>Do requirements demand the use of</w:t>
-      </w:r>
-      <w:r>
-        <w:t xml:space="preserve"> unconventional software development methods?</w:t>
-      </w:r>
-    </w:p>
-    <w:p>
-      <w:pPr>
-        <w:jc w:val="both"/>
-      </w:pPr>
-      <w:r>
-        <w:t>No. EliteShoppy uses conventional development methods, used widely in the web development industry.</w:t>
+        <w:t>Do requirements demand the use of unconventional software development methods?</w:t>
+      </w:r>
+    </w:p>
+    <w:p>
+      <w:pPr>
+        <w:jc w:val="both"/>
+      </w:pPr>
+      <w:r>
+        <w:t xml:space="preserve">No. </w:t>
+      </w:r>
+      <w:proofErr w:type="spellStart"/>
+      <w:r>
+        <w:t>EliteShoppy</w:t>
+      </w:r>
+      <w:proofErr w:type="spellEnd"/>
+      <w:r>
+        <w:t xml:space="preserve"> uses conventional development methods, used widely in the web development industry.</w:t>
       </w:r>
     </w:p>
     <w:p>
@@ -2138,10 +2105,7 @@
         <w:jc w:val="both"/>
       </w:pPr>
       <w:r>
-        <w:t>Yes. There is a performance constraint</w:t>
-      </w:r>
-      <w:r>
-        <w:t>, although not “excessive”, for the system to perform flawlessly and improve user experience.</w:t>
+        <w:t>Yes. There is a performance constraint, although not “excessive”, for the system to perform flawlessly and improve user experience.</w:t>
       </w:r>
     </w:p>
     <w:p>
@@ -2170,10 +2134,7 @@
         <w:jc w:val="both"/>
       </w:pPr>
       <w:r>
-        <w:t>No. The customer has full confidence in the project as described in the System Requiremen</w:t>
-      </w:r>
-      <w:r>
-        <w:t>ts Specification Document.</w:t>
+        <w:t>No. The customer has full confidence in the project as described in the System Requirements Specification Document.</w:t>
       </w:r>
     </w:p>
     <w:p/>
@@ -2268,10 +2229,7 @@
         <w:jc w:val="both"/>
       </w:pPr>
       <w:r>
-        <w:t xml:space="preserve">Do analysis and </w:t>
-      </w:r>
-      <w:r>
-        <w:t>design tools deliver methods that are appropriate for the product to be built?</w:t>
+        <w:t>Do analysis and design tools deliver methods that are appropriate for the product to be built?</w:t>
       </w:r>
     </w:p>
     <w:p>
@@ -2328,10 +2286,7 @@
         <w:jc w:val="both"/>
       </w:pPr>
       <w:r>
-        <w:t>Are testing tools available and a</w:t>
-      </w:r>
-      <w:r>
-        <w:t>ppropriate for the product to be built?</w:t>
+        <w:t>Are testing tools available and appropriate for the product to be built?</w:t>
       </w:r>
     </w:p>
     <w:p>
@@ -2399,10 +2354,7 @@
         <w:jc w:val="both"/>
       </w:pPr>
       <w:r>
-        <w:t>Yes. All the necessary</w:t>
-      </w:r>
-      <w:r>
-        <w:t xml:space="preserve"> files are stored in a MySQL database.</w:t>
+        <w:t>Yes. All the necessary files are stored in a MySQL database.</w:t>
       </w:r>
     </w:p>
     <w:p>
@@ -2462,13 +2414,7 @@
         <w:jc w:val="both"/>
       </w:pPr>
       <w:r>
-        <w:t xml:space="preserve">N/A. No software </w:t>
-      </w:r>
-      <w:r>
-        <w:t>tools are to be used. Due to the existing deadline, the development team felt it would be more productive to begin implementing the project than trying to learn new software tools. After the completion of the project software tools may be implemented for f</w:t>
-      </w:r>
-      <w:r>
-        <w:t>uture projects.</w:t>
+        <w:t>N/A. No software tools are to be used. Due to the existing deadline, the development team felt it would be more productive to begin implementing the project than trying to learn new software tools. After the completion of the project software tools may be implemented for future projects.</w:t>
       </w:r>
     </w:p>
     <w:p>
@@ -2558,14 +2504,7 @@
           <w:b/>
           <w:i/>
         </w:rPr>
-        <w:t>Staff Size and Experience</w:t>
-      </w:r>
-      <w:r>
-        <w:rPr>
-          <w:b/>
-          <w:i/>
-        </w:rPr>
-        <w:t xml:space="preserve"> Risks</w:t>
+        <w:t>Staff Size and Experience Risks</w:t>
       </w:r>
     </w:p>
     <w:p>
@@ -2624,10 +2563,7 @@
         <w:jc w:val="both"/>
       </w:pPr>
       <w:r>
-        <w:t xml:space="preserve">Yes. The team members have experience in web development </w:t>
-      </w:r>
-      <w:r>
-        <w:t>and database management technologies.</w:t>
+        <w:t>Yes. The team members have experience in web development and database management technologies.</w:t>
       </w:r>
     </w:p>
     <w:p>
@@ -2687,10 +2623,7 @@
         <w:jc w:val="both"/>
       </w:pPr>
       <w:r>
-        <w:t>Yes. Everyone will be committed during the enti</w:t>
-      </w:r>
-      <w:r>
-        <w:t>re duration.</w:t>
+        <w:t>Yes. Everyone will be committed during the entire duration.</w:t>
       </w:r>
     </w:p>
     <w:p>
@@ -2771,10 +2704,7 @@
         <w:jc w:val="both"/>
       </w:pPr>
       <w:r>
-        <w:t>Has staff received necessary tr</w:t>
-      </w:r>
-      <w:r>
-        <w:t>aining?</w:t>
+        <w:t>Has staff received necessary training?</w:t>
       </w:r>
     </w:p>
     <w:p>
@@ -3266,13 +3196,7 @@
               <w:rPr>
                 <w:lang w:val="en-US"/>
               </w:rPr>
-              <w:t xml:space="preserve">Number of </w:t>
-            </w:r>
-            <w:r>
-              <w:rPr>
-                <w:lang w:val="en-US"/>
-              </w:rPr>
-              <w:t>customers who will use this product</w:t>
+              <w:t>Number of customers who will use this product</w:t>
             </w:r>
           </w:p>
         </w:tc>
@@ -3713,13 +3637,7 @@
               <w:rPr>
                 <w:lang w:val="en-US"/>
               </w:rPr>
-              <w:t xml:space="preserve">Staff might not </w:t>
-            </w:r>
-            <w:r>
-              <w:rPr>
-                <w:lang w:val="en-US"/>
-              </w:rPr>
-              <w:t>have right skills</w:t>
+              <w:t>Staff might not have right skills</w:t>
             </w:r>
           </w:p>
         </w:tc>
@@ -4144,11 +4062,19 @@
                 <w:b/>
               </w:rPr>
             </w:pPr>
+            <w:proofErr w:type="spellStart"/>
             <w:r>
               <w:rPr>
                 <w:b/>
               </w:rPr>
-              <w:t>Prob: 50%</w:t>
+              <w:t>Prob</w:t>
+            </w:r>
+            <w:proofErr w:type="spellEnd"/>
+            <w:r>
+              <w:rPr>
+                <w:b/>
+              </w:rPr>
+              <w:t>: 50%</w:t>
             </w:r>
           </w:p>
         </w:tc>
@@ -4224,8 +4150,21 @@
             <w:pPr>
               <w:widowControl w:val="0"/>
             </w:pPr>
+            <w:proofErr w:type="spellStart"/>
             <w:r>
-              <w:t>Performace mishaps and technical difficulties are detrimental to an ecommerce wesbite because anything less than an efficient, convenient and beautiful digital experience will result in a loss of conversion.</w:t>
+              <w:t>Performace</w:t>
+            </w:r>
+            <w:proofErr w:type="spellEnd"/>
+            <w:r>
+              <w:t xml:space="preserve"> mishaps and technical difficulties are detrimental to an ecommerce </w:t>
+            </w:r>
+            <w:proofErr w:type="spellStart"/>
+            <w:r>
+              <w:t>wesbite</w:t>
+            </w:r>
+            <w:proofErr w:type="spellEnd"/>
+            <w:r>
+              <w:t xml:space="preserve"> because anything less than an efficient, convenient and beautiful digital experience will result in a loss of conversion.</w:t>
             </w:r>
           </w:p>
         </w:tc>
@@ -4281,10 +4220,7 @@
               <w:widowControl w:val="0"/>
             </w:pPr>
             <w:r>
-              <w:t xml:space="preserve">Sub condition 2 – Website relies heavily on great looking product pictures to generate sales. Longer page load time </w:t>
-            </w:r>
-            <w:r>
-              <w:t>will affect the customer experience, conversion rates and ultimately the sales revenue.</w:t>
+              <w:t>Sub condition 2 – Website relies heavily on great looking product pictures to generate sales. Longer page load time will affect the customer experience, conversion rates and ultimately the sales revenue.</w:t>
             </w:r>
           </w:p>
           <w:p>
@@ -4327,13 +4263,7 @@
               <w:rPr>
                 <w:b/>
               </w:rPr>
-              <w:t>Mitigatio</w:t>
-            </w:r>
-            <w:r>
-              <w:rPr>
-                <w:b/>
-              </w:rPr>
-              <w:t>n/monitoring:</w:t>
+              <w:t>Mitigation/monitoring:</w:t>
             </w:r>
           </w:p>
           <w:p>
@@ -4346,18 +4276,28 @@
               <w:widowControl w:val="0"/>
             </w:pPr>
             <w:r>
-              <w:t>- Utilizing a Content Delivery Network that includes a properly installed and configure caching solution will improve the website scalabilty</w:t>
+              <w:t xml:space="preserve">- Utilizing a Content Delivery Network that includes a properly installed and configure caching solution will improve the website </w:t>
             </w:r>
+            <w:proofErr w:type="spellStart"/>
+            <w:r>
+              <w:t>scalabilty</w:t>
+            </w:r>
+            <w:proofErr w:type="spellEnd"/>
           </w:p>
           <w:p>
             <w:pPr>
               <w:widowControl w:val="0"/>
             </w:pPr>
             <w:r>
-              <w:t>- Optimization of images, use of Content Delivery Network, minification of the code to be done in or</w:t>
+              <w:t xml:space="preserve">- Optimization of images, use of Content Delivery Network, </w:t>
             </w:r>
+            <w:proofErr w:type="spellStart"/>
             <w:r>
-              <w:t>der to reduce the page load time</w:t>
+              <w:t>minification</w:t>
+            </w:r>
+            <w:proofErr w:type="spellEnd"/>
+            <w:r>
+              <w:t xml:space="preserve"> of the code to be done in order to reduce the page load time</w:t>
             </w:r>
           </w:p>
           <w:p>
@@ -4415,6 +4355,14 @@
             <w:r>
               <w:t xml:space="preserve">- </w:t>
             </w:r>
+            <w:r>
+              <w:t>When user base and tra</w:t>
+            </w:r>
+            <w:bookmarkStart w:id="1" w:name="_GoBack"/>
+            <w:bookmarkEnd w:id="1"/>
+            <w:r>
+              <w:t>ffic statistics cross the threshold for which system was designed, necessary steps for scaling up the system should be initiated.</w:t>
+            </w:r>
           </w:p>
         </w:tc>
       </w:tr>
@@ -4461,10 +4409,7 @@
               <w:widowControl w:val="0"/>
             </w:pPr>
             <w:r>
-              <w:t xml:space="preserve">18/03/2018: </w:t>
-            </w:r>
-            <w:r>
-              <w:t>Mitigation steps initiated</w:t>
+              <w:t>18/03/2018: Mitigation steps initiated</w:t>
             </w:r>
           </w:p>
         </w:tc>
@@ -4536,10 +4481,7 @@
     <w:p/>
     <w:p/>
     <w:p/>
-    <w:p>
-      <w:bookmarkStart w:id="1" w:name="_GoBack"/>
-      <w:bookmarkEnd w:id="1"/>
-    </w:p>
+    <w:p/>
     <w:p/>
     <w:p/>
     <w:tbl>
@@ -4685,11 +4627,19 @@
                 <w:b/>
               </w:rPr>
             </w:pPr>
+            <w:proofErr w:type="spellStart"/>
             <w:r>
               <w:rPr>
                 <w:b/>
               </w:rPr>
-              <w:t>Prob: 40%</w:t>
+              <w:t>Prob</w:t>
+            </w:r>
+            <w:proofErr w:type="spellEnd"/>
+            <w:r>
+              <w:rPr>
+                <w:b/>
+              </w:rPr>
+              <w:t>: 40%</w:t>
             </w:r>
           </w:p>
         </w:tc>
@@ -4766,10 +4716,7 @@
               <w:widowControl w:val="0"/>
             </w:pPr>
             <w:r>
-              <w:t>Certain movies and shows contain scenes that require the viewing audience to be of a certain age(18 years). Such content is rated ‘R’ and the availability of such content could attract attention from the Government. Also, there will have to be provisions t</w:t>
-            </w:r>
-            <w:r>
-              <w:t xml:space="preserve">o ensure that only users above the age limit have access to such content. </w:t>
+              <w:t xml:space="preserve">Certain movies and shows contain scenes that require the viewing audience to be of a certain age(18 years). Such content is rated ‘R’ and the availability of such content could attract attention from the Government. Also, there will have to be provisions to ensure that only users above the age limit have access to such content. </w:t>
             </w:r>
           </w:p>
         </w:tc>
@@ -4888,7 +4835,15 @@
               <w:contextualSpacing/>
             </w:pPr>
             <w:r>
-              <w:t>Registration with Aadhar Card for age verification to ensure that users get age appropriate content.</w:t>
+              <w:t xml:space="preserve">Registration with </w:t>
+            </w:r>
+            <w:proofErr w:type="spellStart"/>
+            <w:r>
+              <w:t>Aadhar</w:t>
+            </w:r>
+            <w:proofErr w:type="spellEnd"/>
+            <w:r>
+              <w:t xml:space="preserve"> Card for age verification to ensure that users get age appropriate content.</w:t>
             </w:r>
           </w:p>
         </w:tc>
@@ -4923,13 +4878,7 @@
               <w:rPr>
                 <w:b/>
               </w:rPr>
-              <w:t>Management/</w:t>
-            </w:r>
-            <w:r>
-              <w:rPr>
-                <w:b/>
-              </w:rPr>
-              <w:t>contingency/trigger:</w:t>
+              <w:t>Management/contingency/trigger:</w:t>
             </w:r>
           </w:p>
           <w:p>
